--- a/course_material/week_16/svm_over_under_sampling_hw.docx
+++ b/course_material/week_16/svm_over_under_sampling_hw.docx
@@ -2,6 +2,36 @@
 <file path=word/document.xml><?xml version="1.0" encoding="utf-8"?>
 <w:document xmlns:wpc="http://schemas.microsoft.com/office/word/2010/wordprocessingCanvas" xmlns:cx="http://schemas.microsoft.com/office/drawing/2014/chartex" xmlns:cx1="http://schemas.microsoft.com/office/drawing/2015/9/8/chartex" xmlns:cx2="http://schemas.microsoft.com/office/drawing/2015/10/21/chartex" xmlns:cx3="http://schemas.microsoft.com/office/drawing/2016/5/9/chartex" xmlns:cx4="http://schemas.microsoft.com/office/drawing/2016/5/10/chartex" xmlns:cx5="http://schemas.microsoft.com/office/drawing/2016/5/11/chartex" xmlns:cx6="http://schemas.microsoft.com/office/drawing/2016/5/12/chartex" xmlns:cx7="http://schemas.microsoft.com/office/drawing/2016/5/13/chartex" xmlns:cx8="http://schemas.microsoft.com/office/drawing/2016/5/14/chartex" xmlns:mc="http://schemas.openxmlformats.org/markup-compatibility/2006" xmlns:aink="http://schemas.microsoft.com/office/drawing/2016/ink" xmlns:am3d="http://schemas.microsoft.com/office/drawing/2017/model3d" xmlns:o="urn:schemas-microsoft-com:office:office" xmlns:r="http://schemas.openxmlformats.org/officeDocument/2006/relationships" xmlns:m="http://schemas.openxmlformats.org/officeDocument/2006/math" xmlns:v="urn:schemas-microsoft-com:vml" xmlns:wp14="http://schemas.microsoft.com/office/word/2010/wordprocessingDrawing" xmlns:wp="http://schemas.openxmlformats.org/drawingml/2006/wordprocessingDrawing" xmlns:w10="urn:schemas-microsoft-com:office:word" xmlns:w="http://schemas.openxmlformats.org/wordprocessingml/2006/main" xmlns:w14="http://schemas.microsoft.com/office/word/2010/wordml" xmlns:w15="http://schemas.microsoft.com/office/word/2012/wordml" xmlns:w16cex="http://schemas.microsoft.com/office/word/2018/wordml/cex" xmlns:w16cid="http://schemas.microsoft.com/office/word/2016/wordml/cid" xmlns:w16="http://schemas.microsoft.com/office/word/2018/wordml" xmlns:w16sdtdh="http://schemas.microsoft.com/office/word/2020/wordml/sdtdatahash" xmlns:w16se="http://schemas.microsoft.com/office/word/2015/wordml/symex" xmlns:wpg="http://schemas.microsoft.com/office/word/2010/wordprocessingGroup" xmlns:wpi="http://schemas.microsoft.com/office/word/2010/wordprocessingInk" xmlns:wne="http://schemas.microsoft.com/office/word/2006/wordml" xmlns:wps="http://schemas.microsoft.com/office/word/2010/wordprocessingShape" mc:Ignorable="w14 w15 w16se w16cid w16 w16cex w16sdtdh wp14">
   <w:body>
+    <w:p>
+      <w:pPr>
+        <w:pStyle w:val="ListParagraph"/>
+        <w:numPr>
+          <w:ilvl w:val="0"/>
+          <w:numId w:val="2"/>
+        </w:numPr>
+      </w:pPr>
+      <w:r>
+        <w:t>Perform combined over and undersampling on the diabetes dataset (use SMOTEE</w:t>
+      </w:r>
+      <w:r>
+        <w:t>N</w:t>
+      </w:r>
+      <w:r>
+        <w:t>N). Explain how combined sampling works.</w:t>
+      </w:r>
+    </w:p>
+    <w:p>
+      <w:pPr>
+        <w:pStyle w:val="ListParagraph"/>
+        <w:numPr>
+          <w:ilvl w:val="0"/>
+          <w:numId w:val="2"/>
+        </w:numPr>
+      </w:pPr>
+      <w:r>
+        <w:t>Comment on the performance of combined sampling vs the other approaches we have used for the diabetes dataset.</w:t>
+      </w:r>
+    </w:p>
     <w:p>
       <w:pPr>
         <w:pStyle w:val="ListParagraph"/>

--- a/course_material/week_16/svm_over_under_sampling_hw.docx
+++ b/course_material/week_16/svm_over_under_sampling_hw.docx
@@ -11,7 +11,15 @@
         </w:numPr>
       </w:pPr>
       <w:r>
-        <w:t>Perform combined over and undersampling on the diabetes dataset (use SMOTEE</w:t>
+        <w:t xml:space="preserve">Perform combined over and </w:t>
+      </w:r>
+      <w:proofErr w:type="spellStart"/>
+      <w:r>
+        <w:t>undersampling</w:t>
+      </w:r>
+      <w:proofErr w:type="spellEnd"/>
+      <w:r>
+        <w:t xml:space="preserve"> on the diabetes dataset (use SMOTEE</w:t>
       </w:r>
       <w:r>
         <w:t>N</w:t>
@@ -42,6 +50,295 @@
       </w:pPr>
       <w:r>
         <w:t>What is outlier detection? Why is it useful? What methods can you use for outlier detection?</w:t>
+      </w:r>
+    </w:p>
+    <w:p>
+      <w:pPr>
+        <w:pStyle w:val="ListParagraph"/>
+        <w:numPr>
+          <w:ilvl w:val="0"/>
+          <w:numId w:val="2"/>
+        </w:numPr>
+      </w:pPr>
+      <w:r>
+        <w:t xml:space="preserve">Perform a linear SVM to predict credit approval using this dataset: </w:t>
+      </w:r>
+      <w:hyperlink r:id="rId5" w:history="1">
+        <w:r>
+          <w:rPr>
+            <w:rStyle w:val="Hyperlink"/>
+          </w:rPr>
+          <w:t>https://archive.ics.uci.edu/ml/datasets/Statlog+%28Australian+Credit+Approval%29</w:t>
+        </w:r>
+      </w:hyperlink>
+      <w:r>
+        <w:t xml:space="preserve"> . Make sure you look at the accompanying document that describes the data in the </w:t>
+      </w:r>
+      <w:proofErr w:type="spellStart"/>
+      <w:r>
+        <w:t>dat</w:t>
+      </w:r>
+      <w:proofErr w:type="spellEnd"/>
+      <w:r>
+        <w:t xml:space="preserve"> file. You will need to either convert this data to another file type or </w:t>
+      </w:r>
+      <w:r>
+        <w:t xml:space="preserve">import the </w:t>
+      </w:r>
+      <w:proofErr w:type="spellStart"/>
+      <w:r>
+        <w:t>dat</w:t>
+      </w:r>
+      <w:proofErr w:type="spellEnd"/>
+      <w:r>
+        <w:t xml:space="preserve"> file to python. </w:t>
+      </w:r>
+    </w:p>
+    <w:p>
+      <w:pPr>
+        <w:pStyle w:val="ListParagraph"/>
+      </w:pPr>
+      <w:r>
+        <w:t>You can use this code</w:t>
+      </w:r>
+      <w:r>
+        <w:t>, but otherwise you follow standard practices we have already used many times</w:t>
+      </w:r>
+      <w:r>
+        <w:t xml:space="preserve">: </w:t>
+      </w:r>
+    </w:p>
+    <w:p>
+      <w:pPr>
+        <w:shd w:val="clear" w:color="auto" w:fill="F7F7F7"/>
+        <w:tabs>
+          <w:tab w:val="left" w:pos="916"/>
+          <w:tab w:val="left" w:pos="1832"/>
+          <w:tab w:val="left" w:pos="2748"/>
+          <w:tab w:val="left" w:pos="3664"/>
+          <w:tab w:val="left" w:pos="4580"/>
+          <w:tab w:val="left" w:pos="5496"/>
+          <w:tab w:val="left" w:pos="6412"/>
+          <w:tab w:val="left" w:pos="7328"/>
+          <w:tab w:val="left" w:pos="8244"/>
+          <w:tab w:val="left" w:pos="9160"/>
+          <w:tab w:val="left" w:pos="10076"/>
+          <w:tab w:val="left" w:pos="10992"/>
+          <w:tab w:val="left" w:pos="11908"/>
+          <w:tab w:val="left" w:pos="12824"/>
+          <w:tab w:val="left" w:pos="13740"/>
+          <w:tab w:val="left" w:pos="14656"/>
+        </w:tabs>
+        <w:wordWrap w:val="0"/>
+        <w:spacing w:after="0" w:line="240" w:lineRule="auto"/>
+        <w:rPr>
+          <w:rFonts w:ascii="Courier New" w:eastAsia="Times New Roman" w:hAnsi="Courier New" w:cs="Courier New"/>
+          <w:color w:val="333333"/>
+          <w:sz w:val="21"/>
+          <w:szCs w:val="21"/>
+        </w:rPr>
+      </w:pPr>
+      <w:r>
+        <w:rPr>
+          <w:rFonts w:ascii="Courier New" w:eastAsia="Times New Roman" w:hAnsi="Courier New" w:cs="Courier New"/>
+          <w:b/>
+          <w:bCs/>
+          <w:color w:val="008000"/>
+          <w:sz w:val="21"/>
+          <w:szCs w:val="21"/>
+        </w:rPr>
+        <w:t>from</w:t>
+      </w:r>
+      <w:r>
+        <w:rPr>
+          <w:rFonts w:ascii="Courier New" w:eastAsia="Times New Roman" w:hAnsi="Courier New" w:cs="Courier New"/>
+          <w:color w:val="333333"/>
+          <w:sz w:val="21"/>
+          <w:szCs w:val="21"/>
+        </w:rPr>
+        <w:t xml:space="preserve"> </w:t>
+      </w:r>
+      <w:proofErr w:type="spellStart"/>
+      <w:r>
+        <w:rPr>
+          <w:rFonts w:ascii="Courier New" w:eastAsia="Times New Roman" w:hAnsi="Courier New" w:cs="Courier New"/>
+          <w:b/>
+          <w:bCs/>
+          <w:color w:val="0000FF"/>
+          <w:sz w:val="21"/>
+          <w:szCs w:val="21"/>
+        </w:rPr>
+        <w:t>sklearn.svm</w:t>
+      </w:r>
+      <w:proofErr w:type="spellEnd"/>
+      <w:r>
+        <w:rPr>
+          <w:rFonts w:ascii="Courier New" w:eastAsia="Times New Roman" w:hAnsi="Courier New" w:cs="Courier New"/>
+          <w:color w:val="333333"/>
+          <w:sz w:val="21"/>
+          <w:szCs w:val="21"/>
+        </w:rPr>
+        <w:t xml:space="preserve"> </w:t>
+      </w:r>
+      <w:r>
+        <w:rPr>
+          <w:rFonts w:ascii="Courier New" w:eastAsia="Times New Roman" w:hAnsi="Courier New" w:cs="Courier New"/>
+          <w:b/>
+          <w:bCs/>
+          <w:color w:val="008000"/>
+          <w:sz w:val="21"/>
+          <w:szCs w:val="21"/>
+        </w:rPr>
+        <w:t>import</w:t>
+      </w:r>
+      <w:r>
+        <w:rPr>
+          <w:rFonts w:ascii="Courier New" w:eastAsia="Times New Roman" w:hAnsi="Courier New" w:cs="Courier New"/>
+          <w:color w:val="333333"/>
+          <w:sz w:val="21"/>
+          <w:szCs w:val="21"/>
+        </w:rPr>
+        <w:t xml:space="preserve"> SVC</w:t>
+      </w:r>
+    </w:p>
+    <w:p>
+      <w:pPr>
+        <w:shd w:val="clear" w:color="auto" w:fill="F7F7F7"/>
+        <w:tabs>
+          <w:tab w:val="left" w:pos="916"/>
+          <w:tab w:val="left" w:pos="1832"/>
+          <w:tab w:val="left" w:pos="2748"/>
+          <w:tab w:val="left" w:pos="3664"/>
+          <w:tab w:val="left" w:pos="4580"/>
+          <w:tab w:val="left" w:pos="5496"/>
+          <w:tab w:val="left" w:pos="6412"/>
+          <w:tab w:val="left" w:pos="7328"/>
+          <w:tab w:val="left" w:pos="8244"/>
+          <w:tab w:val="left" w:pos="9160"/>
+          <w:tab w:val="left" w:pos="10076"/>
+          <w:tab w:val="left" w:pos="10992"/>
+          <w:tab w:val="left" w:pos="11908"/>
+          <w:tab w:val="left" w:pos="12824"/>
+          <w:tab w:val="left" w:pos="13740"/>
+          <w:tab w:val="left" w:pos="14656"/>
+        </w:tabs>
+        <w:wordWrap w:val="0"/>
+        <w:spacing w:after="0" w:line="240" w:lineRule="auto"/>
+        <w:rPr>
+          <w:rFonts w:ascii="Courier New" w:eastAsia="Times New Roman" w:hAnsi="Courier New" w:cs="Courier New"/>
+          <w:color w:val="333333"/>
+          <w:sz w:val="21"/>
+          <w:szCs w:val="21"/>
+        </w:rPr>
+      </w:pPr>
+      <w:r>
+        <w:rPr>
+          <w:rFonts w:ascii="Courier New" w:eastAsia="Times New Roman" w:hAnsi="Courier New" w:cs="Courier New"/>
+          <w:color w:val="333333"/>
+          <w:sz w:val="21"/>
+          <w:szCs w:val="21"/>
+        </w:rPr>
+        <w:t xml:space="preserve">classifier </w:t>
+      </w:r>
+      <w:r>
+        <w:rPr>
+          <w:rFonts w:ascii="Courier New" w:eastAsia="Times New Roman" w:hAnsi="Courier New" w:cs="Courier New"/>
+          <w:color w:val="666666"/>
+          <w:sz w:val="21"/>
+          <w:szCs w:val="21"/>
+        </w:rPr>
+        <w:t>=</w:t>
+      </w:r>
+      <w:r>
+        <w:rPr>
+          <w:rFonts w:ascii="Courier New" w:eastAsia="Times New Roman" w:hAnsi="Courier New" w:cs="Courier New"/>
+          <w:color w:val="333333"/>
+          <w:sz w:val="21"/>
+          <w:szCs w:val="21"/>
+        </w:rPr>
+        <w:t xml:space="preserve"> </w:t>
+      </w:r>
+      <w:proofErr w:type="gramStart"/>
+      <w:r>
+        <w:rPr>
+          <w:rFonts w:ascii="Courier New" w:eastAsia="Times New Roman" w:hAnsi="Courier New" w:cs="Courier New"/>
+          <w:color w:val="333333"/>
+          <w:sz w:val="21"/>
+          <w:szCs w:val="21"/>
+        </w:rPr>
+        <w:t>SVC(</w:t>
+      </w:r>
+      <w:proofErr w:type="gramEnd"/>
+      <w:r>
+        <w:rPr>
+          <w:rFonts w:ascii="Courier New" w:eastAsia="Times New Roman" w:hAnsi="Courier New" w:cs="Courier New"/>
+          <w:color w:val="333333"/>
+          <w:sz w:val="21"/>
+          <w:szCs w:val="21"/>
+        </w:rPr>
+        <w:t>kernel</w:t>
+      </w:r>
+      <w:r>
+        <w:rPr>
+          <w:rFonts w:ascii="Courier New" w:eastAsia="Times New Roman" w:hAnsi="Courier New" w:cs="Courier New"/>
+          <w:color w:val="666666"/>
+          <w:sz w:val="21"/>
+          <w:szCs w:val="21"/>
+        </w:rPr>
+        <w:t>=</w:t>
+      </w:r>
+      <w:r>
+        <w:rPr>
+          <w:rFonts w:ascii="Courier New" w:eastAsia="Times New Roman" w:hAnsi="Courier New" w:cs="Courier New"/>
+          <w:color w:val="BA2121"/>
+          <w:sz w:val="21"/>
+          <w:szCs w:val="21"/>
+        </w:rPr>
+        <w:t>'linear'</w:t>
+      </w:r>
+      <w:r>
+        <w:rPr>
+          <w:rFonts w:ascii="Courier New" w:eastAsia="Times New Roman" w:hAnsi="Courier New" w:cs="Courier New"/>
+          <w:color w:val="333333"/>
+          <w:sz w:val="21"/>
+          <w:szCs w:val="21"/>
+        </w:rPr>
+        <w:t>)</w:t>
+      </w:r>
+    </w:p>
+    <w:p>
+      <w:pPr>
+        <w:pStyle w:val="ListParagraph"/>
+      </w:pPr>
+    </w:p>
+    <w:p>
+      <w:pPr>
+        <w:pStyle w:val="ListParagraph"/>
+        <w:numPr>
+          <w:ilvl w:val="0"/>
+          <w:numId w:val="2"/>
+        </w:numPr>
+      </w:pPr>
+      <w:r>
+        <w:t>How did th</w:t>
+      </w:r>
+      <w:r>
+        <w:t>e SVM</w:t>
+      </w:r>
+      <w:r>
+        <w:t xml:space="preserve"> model perform? Use a classification report. </w:t>
+      </w:r>
+    </w:p>
+    <w:p>
+      <w:pPr>
+        <w:pStyle w:val="ListParagraph"/>
+        <w:numPr>
+          <w:ilvl w:val="0"/>
+          <w:numId w:val="2"/>
+        </w:numPr>
+      </w:pPr>
+      <w:r>
+        <w:t xml:space="preserve">What kinds of jobs in data are you most interested in? Do some research on what is out there. Write about your thoughts in under 400 words. </w:t>
       </w:r>
     </w:p>
     <w:sectPr>
@@ -680,6 +977,107 @@
       <w:contextualSpacing/>
     </w:pPr>
   </w:style>
+  <w:style w:type="paragraph" w:styleId="HTMLPreformatted">
+    <w:name w:val="HTML Preformatted"/>
+    <w:basedOn w:val="Normal"/>
+    <w:link w:val="HTMLPreformattedChar"/>
+    <w:uiPriority w:val="99"/>
+    <w:semiHidden/>
+    <w:unhideWhenUsed/>
+    <w:rsid w:val="00D46808"/>
+    <w:pPr>
+      <w:tabs>
+        <w:tab w:val="left" w:pos="916"/>
+        <w:tab w:val="left" w:pos="1832"/>
+        <w:tab w:val="left" w:pos="2748"/>
+        <w:tab w:val="left" w:pos="3664"/>
+        <w:tab w:val="left" w:pos="4580"/>
+        <w:tab w:val="left" w:pos="5496"/>
+        <w:tab w:val="left" w:pos="6412"/>
+        <w:tab w:val="left" w:pos="7328"/>
+        <w:tab w:val="left" w:pos="8244"/>
+        <w:tab w:val="left" w:pos="9160"/>
+        <w:tab w:val="left" w:pos="10076"/>
+        <w:tab w:val="left" w:pos="10992"/>
+        <w:tab w:val="left" w:pos="11908"/>
+        <w:tab w:val="left" w:pos="12824"/>
+        <w:tab w:val="left" w:pos="13740"/>
+        <w:tab w:val="left" w:pos="14656"/>
+      </w:tabs>
+      <w:spacing w:after="0" w:line="240" w:lineRule="auto"/>
+    </w:pPr>
+    <w:rPr>
+      <w:rFonts w:ascii="Courier New" w:eastAsia="Times New Roman" w:hAnsi="Courier New" w:cs="Courier New"/>
+      <w:sz w:val="20"/>
+      <w:szCs w:val="20"/>
+    </w:rPr>
+  </w:style>
+  <w:style w:type="character" w:customStyle="1" w:styleId="HTMLPreformattedChar">
+    <w:name w:val="HTML Preformatted Char"/>
+    <w:basedOn w:val="DefaultParagraphFont"/>
+    <w:link w:val="HTMLPreformatted"/>
+    <w:uiPriority w:val="99"/>
+    <w:semiHidden/>
+    <w:rsid w:val="00D46808"/>
+    <w:rPr>
+      <w:rFonts w:ascii="Courier New" w:eastAsia="Times New Roman" w:hAnsi="Courier New" w:cs="Courier New"/>
+      <w:sz w:val="20"/>
+      <w:szCs w:val="20"/>
+    </w:rPr>
+  </w:style>
+  <w:style w:type="character" w:customStyle="1" w:styleId="kn">
+    <w:name w:val="kn"/>
+    <w:basedOn w:val="DefaultParagraphFont"/>
+    <w:rsid w:val="00D46808"/>
+  </w:style>
+  <w:style w:type="character" w:customStyle="1" w:styleId="nn">
+    <w:name w:val="nn"/>
+    <w:basedOn w:val="DefaultParagraphFont"/>
+    <w:rsid w:val="00D46808"/>
+  </w:style>
+  <w:style w:type="character" w:customStyle="1" w:styleId="n">
+    <w:name w:val="n"/>
+    <w:basedOn w:val="DefaultParagraphFont"/>
+    <w:rsid w:val="00D46808"/>
+  </w:style>
+  <w:style w:type="character" w:customStyle="1" w:styleId="o">
+    <w:name w:val="o"/>
+    <w:basedOn w:val="DefaultParagraphFont"/>
+    <w:rsid w:val="00D46808"/>
+  </w:style>
+  <w:style w:type="character" w:customStyle="1" w:styleId="p">
+    <w:name w:val="p"/>
+    <w:basedOn w:val="DefaultParagraphFont"/>
+    <w:rsid w:val="00D46808"/>
+  </w:style>
+  <w:style w:type="character" w:customStyle="1" w:styleId="s1">
+    <w:name w:val="s1"/>
+    <w:basedOn w:val="DefaultParagraphFont"/>
+    <w:rsid w:val="00D46808"/>
+  </w:style>
+  <w:style w:type="character" w:styleId="Hyperlink">
+    <w:name w:val="Hyperlink"/>
+    <w:basedOn w:val="DefaultParagraphFont"/>
+    <w:uiPriority w:val="99"/>
+    <w:unhideWhenUsed/>
+    <w:rsid w:val="00D46808"/>
+    <w:rPr>
+      <w:color w:val="0563C1" w:themeColor="hyperlink"/>
+      <w:u w:val="single"/>
+    </w:rPr>
+  </w:style>
+  <w:style w:type="character" w:styleId="UnresolvedMention">
+    <w:name w:val="Unresolved Mention"/>
+    <w:basedOn w:val="DefaultParagraphFont"/>
+    <w:uiPriority w:val="99"/>
+    <w:semiHidden/>
+    <w:unhideWhenUsed/>
+    <w:rsid w:val="00D46808"/>
+    <w:rPr>
+      <w:color w:val="605E5C"/>
+      <w:shd w:val="clear" w:color="auto" w:fill="E1DFDD"/>
+    </w:rPr>
+  </w:style>
 </w:styles>
 </file>
 

--- a/course_material/week_16/svm_over_under_sampling_hw.docx
+++ b/course_material/week_16/svm_over_under_sampling_hw.docx
@@ -61,7 +61,13 @@
         </w:numPr>
       </w:pPr>
       <w:r>
-        <w:t xml:space="preserve">Perform a linear SVM to predict credit approval using this dataset: </w:t>
+        <w:t>Perform a linear SVM to predict credit approval</w:t>
+      </w:r>
+      <w:r>
+        <w:t xml:space="preserve"> (last column)</w:t>
+      </w:r>
+      <w:r>
+        <w:t xml:space="preserve"> using this dataset: </w:t>
       </w:r>
       <w:hyperlink r:id="rId5" w:history="1">
         <w:r>

--- a/course_material/week_16/svm_over_under_sampling_hw.docx
+++ b/course_material/week_16/svm_over_under_sampling_hw.docx
@@ -29,7 +29,13 @@
         </w:numPr>
       </w:pPr>
       <w:r>
-        <w:t xml:space="preserve">Perform logistic regression with the new data from step 1. </w:t>
+        <w:t xml:space="preserve">Perform logistic regression with the new data from </w:t>
+      </w:r>
+      <w:r>
+        <w:t>question</w:t>
+      </w:r>
+      <w:r>
+        <w:t xml:space="preserve"> 1. </w:t>
       </w:r>
     </w:p>
     <w:p>
@@ -82,10 +88,16 @@
         </w:numPr>
       </w:pPr>
       <w:r>
-        <w:t>Explain what the ROC Curve shows and what the resulting AUC means</w:t>
+        <w:t>BRIEFLY e</w:t>
+      </w:r>
+      <w:r>
+        <w:t>xplain what the ROC Curve shows and what the resulting AUC means</w:t>
       </w:r>
       <w:r>
         <w:t>.</w:t>
+      </w:r>
+      <w:r>
+        <w:t xml:space="preserve"> </w:t>
       </w:r>
     </w:p>
     <w:p>
@@ -331,7 +343,7 @@
       <w:pPr>
         <w:pStyle w:val="ListParagraph"/>
         <w:numPr>
-          <w:ilvl w:val="0"/>
+          <w:ilvl w:val="1"/>
           <w:numId w:val="2"/>
         </w:numPr>
       </w:pPr>
